--- a/04_10/04_10.docx
+++ b/04_10/04_10.docx
@@ -49,8 +49,6 @@
       <w:r>
         <w:t>04</w:t>
       </w:r>
-      <w:bookmarkStart w:id="0" w:name="_GoBack"/>
-      <w:bookmarkEnd w:id="0"/>
     </w:p>
     <w:p>
       <w:pPr>
@@ -257,21 +255,7 @@
           <w:lang w:val="en-US"/>
         </w:rPr>
         <w:br/>
-        <w:t>ALTER TABLE customers ADD CONSTRAINT cstm_cbl_min CHECK (current_</w:t>
-      </w:r>
-      <w:proofErr w:type="gramStart"/>
-      <w:r>
-        <w:rPr>
-          <w:lang w:val="en-US"/>
-        </w:rPr>
-        <w:t>balance &gt;</w:t>
-      </w:r>
-      <w:proofErr w:type="gramEnd"/>
-      <w:r>
-        <w:rPr>
-          <w:lang w:val="en-US"/>
-        </w:rPr>
-        <w:t>= 0);</w:t>
+        <w:t>ALTER TABLE customers ADD CONSTRAINT cstm_cbl_min CHECK (current_balance &gt;= 0);</w:t>
       </w:r>
       <w:r>
         <w:rPr>
@@ -1305,13 +1289,8 @@
       </w:r>
     </w:p>
     <w:p>
-      <w:proofErr w:type="gramStart"/>
-      <w:r>
-        <w:t>Запросы(</w:t>
-      </w:r>
-      <w:proofErr w:type="gramEnd"/>
-      <w:r>
-        <w:t>тк же продублированы в файле ЗАПРОСЫ_</w:t>
+      <w:r>
+        <w:t>Запросы(тк же продублированы в файле ЗАПРОСЫ_</w:t>
       </w:r>
       <w:r>
         <w:rPr>
@@ -1347,197 +1326,99 @@
               <w:rPr>
                 <w:lang w:val="en-US"/>
               </w:rPr>
-              <w:t xml:space="preserve">insert into ACADEMIC_SESSIONS (ID, NAME) </w:t>
-            </w:r>
-            <w:proofErr w:type="gramStart"/>
-            <w:r>
-              <w:rPr>
-                <w:lang w:val="en-US"/>
-              </w:rPr>
-              <w:t>values(</w:t>
-            </w:r>
-            <w:proofErr w:type="gramEnd"/>
-            <w:r>
-              <w:rPr>
-                <w:lang w:val="en-US"/>
-              </w:rPr>
-              <w:t>100, 'SPRING SESSION');</w:t>
-            </w:r>
-          </w:p>
-          <w:p>
-            <w:pPr>
-              <w:rPr>
-                <w:lang w:val="en-US"/>
-              </w:rPr>
-            </w:pPr>
-            <w:r>
-              <w:rPr>
-                <w:lang w:val="en-US"/>
-              </w:rPr>
-              <w:t xml:space="preserve">insert into ACADEMIC_SESSIONS (ID, NAME) </w:t>
-            </w:r>
-            <w:proofErr w:type="gramStart"/>
-            <w:r>
-              <w:rPr>
-                <w:lang w:val="en-US"/>
-              </w:rPr>
-              <w:t>values(</w:t>
-            </w:r>
-            <w:proofErr w:type="gramEnd"/>
-            <w:r>
-              <w:rPr>
-                <w:lang w:val="en-US"/>
-              </w:rPr>
-              <w:t>200, 'FALL SESSION');</w:t>
-            </w:r>
-          </w:p>
-          <w:p>
-            <w:pPr>
-              <w:rPr>
-                <w:lang w:val="en-US"/>
-              </w:rPr>
-            </w:pPr>
-            <w:r>
-              <w:rPr>
-                <w:lang w:val="en-US"/>
-              </w:rPr>
-              <w:t xml:space="preserve">insert into ACADEMIC_SESSIONS (ID, NAME) </w:t>
-            </w:r>
-            <w:proofErr w:type="gramStart"/>
-            <w:r>
-              <w:rPr>
-                <w:lang w:val="en-US"/>
-              </w:rPr>
-              <w:t>values(</w:t>
-            </w:r>
-            <w:proofErr w:type="gramEnd"/>
-            <w:r>
-              <w:rPr>
-                <w:lang w:val="en-US"/>
-              </w:rPr>
-              <w:t>300, 'SUMMER SESSION');</w:t>
-            </w:r>
-          </w:p>
-          <w:p>
-            <w:pPr>
-              <w:rPr>
-                <w:lang w:val="en-US"/>
-              </w:rPr>
-            </w:pPr>
-          </w:p>
-          <w:p>
-            <w:pPr>
-              <w:rPr>
-                <w:lang w:val="en-US"/>
-              </w:rPr>
-            </w:pPr>
-          </w:p>
-          <w:p>
-            <w:pPr>
-              <w:rPr>
-                <w:lang w:val="en-US"/>
-              </w:rPr>
-            </w:pPr>
-            <w:r>
-              <w:rPr>
-                <w:lang w:val="en-US"/>
-              </w:rPr>
-              <w:t xml:space="preserve">insert into DEPARTMENTS_FOR_AB </w:t>
-            </w:r>
-            <w:proofErr w:type="gramStart"/>
-            <w:r>
-              <w:rPr>
-                <w:lang w:val="en-US"/>
-              </w:rPr>
-              <w:t>values(</w:t>
-            </w:r>
-            <w:proofErr w:type="gramEnd"/>
-            <w:r>
-              <w:rPr>
-                <w:lang w:val="en-US"/>
-              </w:rPr>
-              <w:t>10, 'ACCOUNTING', 'MARK SMITH');</w:t>
-            </w:r>
-          </w:p>
-          <w:p>
-            <w:pPr>
-              <w:rPr>
-                <w:lang w:val="en-US"/>
-              </w:rPr>
-            </w:pPr>
-            <w:r>
-              <w:rPr>
-                <w:lang w:val="en-US"/>
-              </w:rPr>
-              <w:t xml:space="preserve">insert into DEPARTMENTS_FOR_AB </w:t>
-            </w:r>
-            <w:proofErr w:type="gramStart"/>
-            <w:r>
-              <w:rPr>
-                <w:lang w:val="en-US"/>
-              </w:rPr>
-              <w:t>values(</w:t>
-            </w:r>
-            <w:proofErr w:type="gramEnd"/>
-            <w:r>
-              <w:rPr>
-                <w:lang w:val="en-US"/>
-              </w:rPr>
-              <w:t>20, 'BIOLOGY', 'DAVE GOLD');</w:t>
-            </w:r>
-          </w:p>
-          <w:p>
-            <w:pPr>
-              <w:rPr>
-                <w:lang w:val="en-US"/>
-              </w:rPr>
-            </w:pPr>
-            <w:r>
-              <w:rPr>
-                <w:lang w:val="en-US"/>
-              </w:rPr>
-              <w:t xml:space="preserve">insert into DEPARTMENTS_FOR_AB </w:t>
-            </w:r>
-            <w:proofErr w:type="gramStart"/>
-            <w:r>
-              <w:rPr>
-                <w:lang w:val="en-US"/>
-              </w:rPr>
-              <w:t>values(</w:t>
-            </w:r>
-            <w:proofErr w:type="gramEnd"/>
-            <w:r>
-              <w:rPr>
-                <w:lang w:val="en-US"/>
-              </w:rPr>
-              <w:t>30, 'COMPUTER SCIENCE', 'LINDA BROWN');</w:t>
-            </w:r>
-          </w:p>
-          <w:p>
-            <w:pPr>
-              <w:rPr>
-                <w:lang w:val="en-US"/>
-              </w:rPr>
-            </w:pPr>
-            <w:r>
-              <w:rPr>
-                <w:lang w:val="en-US"/>
-              </w:rPr>
-              <w:t xml:space="preserve">insert into DEPARTMENTS_FOR_AB </w:t>
-            </w:r>
-            <w:proofErr w:type="gramStart"/>
-            <w:r>
-              <w:rPr>
-                <w:lang w:val="en-US"/>
-              </w:rPr>
-              <w:t>values(</w:t>
-            </w:r>
-            <w:proofErr w:type="gramEnd"/>
-            <w:r>
-              <w:rPr>
-                <w:lang w:val="en-US"/>
-              </w:rPr>
-              <w:t>40, 'LITERATURE', 'ANITA TAYLOR');</w:t>
+              <w:t>insert into ACADEMIC_SESSIONS (ID, NAME) values(100, 'SPRING SESSION');</w:t>
+            </w:r>
+          </w:p>
+          <w:p>
+            <w:pPr>
+              <w:rPr>
+                <w:lang w:val="en-US"/>
+              </w:rPr>
+            </w:pPr>
+            <w:r>
+              <w:rPr>
+                <w:lang w:val="en-US"/>
+              </w:rPr>
+              <w:t>insert into ACADEMIC_SESSIONS (ID, NAME) values(200, 'FALL SESSION');</w:t>
+            </w:r>
+          </w:p>
+          <w:p>
+            <w:pPr>
+              <w:rPr>
+                <w:lang w:val="en-US"/>
+              </w:rPr>
+            </w:pPr>
+            <w:r>
+              <w:rPr>
+                <w:lang w:val="en-US"/>
+              </w:rPr>
+              <w:t>insert into ACADEMIC_SESSIONS (ID, NAME) values(300, 'SUMMER SESSION');</w:t>
+            </w:r>
+          </w:p>
+          <w:p>
+            <w:pPr>
+              <w:rPr>
+                <w:lang w:val="en-US"/>
+              </w:rPr>
+            </w:pPr>
+          </w:p>
+          <w:p>
+            <w:pPr>
+              <w:rPr>
+                <w:lang w:val="en-US"/>
+              </w:rPr>
+            </w:pPr>
+          </w:p>
+          <w:p>
+            <w:pPr>
+              <w:rPr>
+                <w:lang w:val="en-US"/>
+              </w:rPr>
+            </w:pPr>
+            <w:r>
+              <w:rPr>
+                <w:lang w:val="en-US"/>
+              </w:rPr>
+              <w:t>insert into DEPARTMENTS_FOR_AB values(10, 'ACCOUNTING', 'MARK SMITH');</w:t>
+            </w:r>
+          </w:p>
+          <w:p>
+            <w:pPr>
+              <w:rPr>
+                <w:lang w:val="en-US"/>
+              </w:rPr>
+            </w:pPr>
+            <w:r>
+              <w:rPr>
+                <w:lang w:val="en-US"/>
+              </w:rPr>
+              <w:t>insert into DEPARTMENTS_FOR_AB values(20, 'BIOLOGY', 'DAVE GOLD');</w:t>
+            </w:r>
+          </w:p>
+          <w:p>
+            <w:pPr>
+              <w:rPr>
+                <w:lang w:val="en-US"/>
+              </w:rPr>
+            </w:pPr>
+            <w:r>
+              <w:rPr>
+                <w:lang w:val="en-US"/>
+              </w:rPr>
+              <w:t>insert into DEPARTMENTS_FOR_AB values(30, 'COMPUTER SCIENCE', 'LINDA BROWN');</w:t>
+            </w:r>
+          </w:p>
+          <w:p>
+            <w:pPr>
+              <w:rPr>
+                <w:lang w:val="en-US"/>
+              </w:rPr>
+            </w:pPr>
+            <w:r>
+              <w:rPr>
+                <w:lang w:val="en-US"/>
+              </w:rPr>
+              <w:t>insert into DEPARTMENTS_FOR_AB values(40, 'LITERATURE', 'ANITA TAYLOR');</w:t>
             </w:r>
           </w:p>
           <w:p>
@@ -1577,251 +1458,125 @@
               <w:rPr>
                 <w:lang w:val="en-US"/>
               </w:rPr>
-              <w:t xml:space="preserve">insert into PNT_INFORMATIONS </w:t>
-            </w:r>
-            <w:proofErr w:type="gramStart"/>
-            <w:r>
-              <w:rPr>
-                <w:lang w:val="en-US"/>
-              </w:rPr>
-              <w:t>values(</w:t>
-            </w:r>
-            <w:proofErr w:type="gramEnd"/>
-            <w:r>
-              <w:rPr>
-                <w:lang w:val="en-US"/>
-              </w:rPr>
-              <w:t>600, 'NEIL', 'SMITH', 'DORIS', 'SMITH');</w:t>
-            </w:r>
-          </w:p>
-          <w:p>
-            <w:pPr>
-              <w:rPr>
-                <w:lang w:val="en-US"/>
-              </w:rPr>
-            </w:pPr>
-            <w:r>
-              <w:rPr>
-                <w:lang w:val="en-US"/>
-              </w:rPr>
-              <w:t xml:space="preserve">insert into PNT_INFORMATIONS </w:t>
-            </w:r>
-            <w:proofErr w:type="gramStart"/>
-            <w:r>
-              <w:rPr>
-                <w:lang w:val="en-US"/>
-              </w:rPr>
-              <w:t>values(</w:t>
-            </w:r>
-            <w:proofErr w:type="gramEnd"/>
-            <w:r>
-              <w:rPr>
-                <w:lang w:val="en-US"/>
-              </w:rPr>
-              <w:t>610, 'WILLIAM', 'BEN', 'NITA', 'BEN');</w:t>
-            </w:r>
-          </w:p>
-          <w:p>
-            <w:pPr>
-              <w:rPr>
-                <w:lang w:val="en-US"/>
-              </w:rPr>
-            </w:pPr>
-            <w:r>
-              <w:rPr>
-                <w:lang w:val="en-US"/>
-              </w:rPr>
-              <w:t xml:space="preserve">insert into PNT_INFORMATIONS </w:t>
-            </w:r>
-            <w:proofErr w:type="gramStart"/>
-            <w:r>
-              <w:rPr>
-                <w:lang w:val="en-US"/>
-              </w:rPr>
-              <w:t>values(</w:t>
-            </w:r>
-            <w:proofErr w:type="gramEnd"/>
-            <w:r>
-              <w:rPr>
-                <w:lang w:val="en-US"/>
-              </w:rPr>
-              <w:t>620, 'SEAN', 'TAYLOR', 'RHEA', 'TAYLOR');</w:t>
-            </w:r>
-          </w:p>
-          <w:p>
-            <w:pPr>
-              <w:rPr>
-                <w:lang w:val="en-US"/>
-              </w:rPr>
-            </w:pPr>
-            <w:r>
-              <w:rPr>
-                <w:lang w:val="en-US"/>
-              </w:rPr>
-              <w:t xml:space="preserve">insert into PNT_INFORMATIONS </w:t>
-            </w:r>
-            <w:proofErr w:type="gramStart"/>
-            <w:r>
-              <w:rPr>
-                <w:lang w:val="en-US"/>
-              </w:rPr>
-              <w:t>values(</w:t>
-            </w:r>
-            <w:proofErr w:type="gramEnd"/>
-            <w:r>
-              <w:rPr>
-                <w:lang w:val="en-US"/>
-              </w:rPr>
-              <w:t>630, 'DAVE', 'CARMEN', 'CATHY', 'CARMEN');</w:t>
-            </w:r>
-          </w:p>
-          <w:p>
-            <w:pPr>
-              <w:rPr>
-                <w:lang w:val="en-US"/>
-              </w:rPr>
-            </w:pPr>
-            <w:r>
-              <w:rPr>
-                <w:lang w:val="en-US"/>
-              </w:rPr>
-              <w:t xml:space="preserve">insert into PNT_INFORMATIONS </w:t>
-            </w:r>
-            <w:proofErr w:type="gramStart"/>
-            <w:r>
-              <w:rPr>
-                <w:lang w:val="en-US"/>
-              </w:rPr>
-              <w:t>values(</w:t>
-            </w:r>
-            <w:proofErr w:type="gramEnd"/>
-            <w:r>
-              <w:rPr>
-                <w:lang w:val="en-US"/>
-              </w:rPr>
-              <w:t>640, 'JOHN', 'AUDRY', 'JANE', 'AUDRY');</w:t>
-            </w:r>
-          </w:p>
-          <w:p>
-            <w:pPr>
-              <w:rPr>
-                <w:lang w:val="en-US"/>
-              </w:rPr>
-            </w:pPr>
-          </w:p>
-          <w:p>
-            <w:pPr>
-              <w:rPr>
-                <w:lang w:val="en-US"/>
-              </w:rPr>
-            </w:pPr>
-          </w:p>
-          <w:p>
-            <w:pPr>
-              <w:rPr>
-                <w:lang w:val="en-US"/>
-              </w:rPr>
-            </w:pPr>
-            <w:r>
-              <w:rPr>
-                <w:lang w:val="en-US"/>
-              </w:rPr>
-              <w:t xml:space="preserve">insert into STUDENTS </w:t>
-            </w:r>
-            <w:proofErr w:type="gramStart"/>
-            <w:r>
-              <w:rPr>
-                <w:lang w:val="en-US"/>
-              </w:rPr>
-              <w:t>values(</w:t>
-            </w:r>
-            <w:proofErr w:type="gramEnd"/>
-            <w:r>
-              <w:rPr>
-                <w:lang w:val="en-US"/>
-              </w:rPr>
-              <w:t>720, 'JACK', 'SMITH', TO_DATE('01-Jan-2012', 'DD-MON-YYYY'), 'JSMITH@SCHOOL.EDU', 600);</w:t>
-            </w:r>
-          </w:p>
-          <w:p>
-            <w:pPr>
-              <w:rPr>
-                <w:lang w:val="en-US"/>
-              </w:rPr>
-            </w:pPr>
-            <w:r>
-              <w:rPr>
-                <w:lang w:val="en-US"/>
-              </w:rPr>
-              <w:t xml:space="preserve">insert into STUDENTS </w:t>
-            </w:r>
-            <w:proofErr w:type="gramStart"/>
-            <w:r>
-              <w:rPr>
-                <w:lang w:val="en-US"/>
-              </w:rPr>
-              <w:t>values(</w:t>
-            </w:r>
-            <w:proofErr w:type="gramEnd"/>
-            <w:r>
-              <w:rPr>
-                <w:lang w:val="en-US"/>
-              </w:rPr>
-              <w:t>730, 'NOAH', 'AUDRY', TO_DATE('01-Jan-2012', 'DD-MON-YYYY'), 'NAUDRY@SCHOOL.EDU', 640);</w:t>
-            </w:r>
-          </w:p>
-          <w:p>
-            <w:pPr>
-              <w:rPr>
-                <w:lang w:val="en-US"/>
-              </w:rPr>
-            </w:pPr>
-            <w:r>
-              <w:rPr>
-                <w:lang w:val="en-US"/>
-              </w:rPr>
-              <w:t xml:space="preserve">insert into STUDENTS </w:t>
-            </w:r>
-            <w:proofErr w:type="gramStart"/>
-            <w:r>
-              <w:rPr>
-                <w:lang w:val="en-US"/>
-              </w:rPr>
-              <w:t>values(</w:t>
-            </w:r>
-            <w:proofErr w:type="gramEnd"/>
-            <w:r>
-              <w:rPr>
-                <w:lang w:val="en-US"/>
-              </w:rPr>
-              <w:t>740, 'RHONDA', 'TAYLOR', TO_DATE('01-Sep-2012', 'DD-MON-YYYY'), 'RTAYLOR@SCHOOL.EDU', 620);</w:t>
-            </w:r>
-          </w:p>
-          <w:p>
-            <w:pPr>
-              <w:rPr>
-                <w:lang w:val="en-US"/>
-              </w:rPr>
-            </w:pPr>
-            <w:r>
-              <w:rPr>
-                <w:lang w:val="en-US"/>
-              </w:rPr>
-              <w:t xml:space="preserve">insert into STUDENTS </w:t>
-            </w:r>
-            <w:proofErr w:type="gramStart"/>
-            <w:r>
-              <w:rPr>
-                <w:lang w:val="en-US"/>
-              </w:rPr>
-              <w:t>values(</w:t>
-            </w:r>
-            <w:proofErr w:type="gramEnd"/>
-            <w:r>
-              <w:rPr>
-                <w:lang w:val="en-US"/>
-              </w:rPr>
-              <w:t>750, 'ROBERT', 'BEN', TO_DATE('01-Mar-2012', 'DD-MON-YYYY'), 'RBEN@SCHOOL.EDU', 610);</w:t>
+              <w:t>insert into PNT_INFORMATIONS values(600, 'NEIL', 'SMITH', 'DORIS', 'SMITH');</w:t>
+            </w:r>
+          </w:p>
+          <w:p>
+            <w:pPr>
+              <w:rPr>
+                <w:lang w:val="en-US"/>
+              </w:rPr>
+            </w:pPr>
+            <w:r>
+              <w:rPr>
+                <w:lang w:val="en-US"/>
+              </w:rPr>
+              <w:t>insert into PNT_INFORMATIONS values(610, 'WILLIAM', 'BEN', 'NITA', 'BEN');</w:t>
+            </w:r>
+          </w:p>
+          <w:p>
+            <w:pPr>
+              <w:rPr>
+                <w:lang w:val="en-US"/>
+              </w:rPr>
+            </w:pPr>
+            <w:r>
+              <w:rPr>
+                <w:lang w:val="en-US"/>
+              </w:rPr>
+              <w:t>insert into PNT_INFORMATIONS values(620, 'SEAN', 'TAYLOR', 'RHEA', 'TAYLOR');</w:t>
+            </w:r>
+          </w:p>
+          <w:p>
+            <w:pPr>
+              <w:rPr>
+                <w:lang w:val="en-US"/>
+              </w:rPr>
+            </w:pPr>
+            <w:r>
+              <w:rPr>
+                <w:lang w:val="en-US"/>
+              </w:rPr>
+              <w:t>insert into PNT_INFORMATIONS values(630, 'DAVE', 'CARMEN', 'CATHY', 'CARMEN');</w:t>
+            </w:r>
+          </w:p>
+          <w:p>
+            <w:pPr>
+              <w:rPr>
+                <w:lang w:val="en-US"/>
+              </w:rPr>
+            </w:pPr>
+            <w:r>
+              <w:rPr>
+                <w:lang w:val="en-US"/>
+              </w:rPr>
+              <w:t>insert into PNT_INFORMATIONS values(640, 'JOHN', 'AUDRY', 'JANE', 'AUDRY');</w:t>
+            </w:r>
+          </w:p>
+          <w:p>
+            <w:pPr>
+              <w:rPr>
+                <w:lang w:val="en-US"/>
+              </w:rPr>
+            </w:pPr>
+          </w:p>
+          <w:p>
+            <w:pPr>
+              <w:rPr>
+                <w:lang w:val="en-US"/>
+              </w:rPr>
+            </w:pPr>
+          </w:p>
+          <w:p>
+            <w:pPr>
+              <w:rPr>
+                <w:lang w:val="en-US"/>
+              </w:rPr>
+            </w:pPr>
+            <w:r>
+              <w:rPr>
+                <w:lang w:val="en-US"/>
+              </w:rPr>
+              <w:t>insert into STUDENTS values(720, 'JACK', 'SMITH', TO_DATE('01-Jan-2012', 'DD-MON-YYYY'), 'JSMITH@SCHOOL.EDU', 600);</w:t>
+            </w:r>
+          </w:p>
+          <w:p>
+            <w:pPr>
+              <w:rPr>
+                <w:lang w:val="en-US"/>
+              </w:rPr>
+            </w:pPr>
+            <w:r>
+              <w:rPr>
+                <w:lang w:val="en-US"/>
+              </w:rPr>
+              <w:t>insert into STUDENTS values(730, 'NOAH', 'AUDRY', TO_DATE('01-Jan-2012', 'DD-MON-YYYY'), 'NAUDRY@SCHOOL.EDU', 640);</w:t>
+            </w:r>
+          </w:p>
+          <w:p>
+            <w:pPr>
+              <w:rPr>
+                <w:lang w:val="en-US"/>
+              </w:rPr>
+            </w:pPr>
+            <w:r>
+              <w:rPr>
+                <w:lang w:val="en-US"/>
+              </w:rPr>
+              <w:t>insert into STUDENTS values(740, 'RHONDA', 'TAYLOR', TO_DATE('01-Sep-2012', 'DD-MON-YYYY'), 'RTAYLOR@SCHOOL.EDU', 620);</w:t>
+            </w:r>
+          </w:p>
+          <w:p>
+            <w:pPr>
+              <w:rPr>
+                <w:lang w:val="en-US"/>
+              </w:rPr>
+            </w:pPr>
+            <w:r>
+              <w:rPr>
+                <w:lang w:val="en-US"/>
+              </w:rPr>
+              <w:t>insert into STUDENTS values(750, 'ROBERT', 'BEN', TO_DATE('01-Mar-2012', 'DD-MON-YYYY'), 'RBEN@SCHOOL.EDU', 610);</w:t>
             </w:r>
           </w:p>
           <w:p>
@@ -1835,231 +1590,119 @@
                 <w:lang w:val="en-US"/>
               </w:rPr>
               <w:lastRenderedPageBreak/>
-              <w:t xml:space="preserve">insert into STUDENTS </w:t>
-            </w:r>
-            <w:proofErr w:type="gramStart"/>
-            <w:r>
-              <w:rPr>
-                <w:lang w:val="en-US"/>
-              </w:rPr>
-              <w:t>values(</w:t>
-            </w:r>
-            <w:proofErr w:type="gramEnd"/>
-            <w:r>
-              <w:rPr>
-                <w:lang w:val="en-US"/>
-              </w:rPr>
-              <w:t>760, 'JEANNE', 'BEN', TO_DATE('01-Mar-2012', 'DD-MON-YYYY'), 'JBEN@SCHOOL.EDU', 610);</w:t>
-            </w:r>
-          </w:p>
-          <w:p>
-            <w:pPr>
-              <w:rPr>
-                <w:lang w:val="en-US"/>
-              </w:rPr>
-            </w:pPr>
-            <w:r>
-              <w:rPr>
-                <w:lang w:val="en-US"/>
-              </w:rPr>
-              <w:t xml:space="preserve">insert into STUDENTS </w:t>
-            </w:r>
-            <w:proofErr w:type="gramStart"/>
-            <w:r>
-              <w:rPr>
-                <w:lang w:val="en-US"/>
-              </w:rPr>
-              <w:t>values(</w:t>
-            </w:r>
-            <w:proofErr w:type="gramEnd"/>
-            <w:r>
-              <w:rPr>
-                <w:lang w:val="en-US"/>
-              </w:rPr>
-              <w:t>770, 'MILLS', 'CARMEN', TO_DATE('01-Apr-2013', 'DD-MON-YYYY'), 'MCARMEN@SCHOOL.EDU', 630);</w:t>
-            </w:r>
-          </w:p>
-          <w:p>
-            <w:pPr>
-              <w:rPr>
-                <w:lang w:val="en-US"/>
-              </w:rPr>
-            </w:pPr>
-          </w:p>
-          <w:p>
-            <w:pPr>
-              <w:rPr>
-                <w:lang w:val="en-US"/>
-              </w:rPr>
-            </w:pPr>
-            <w:r>
-              <w:rPr>
-                <w:lang w:val="en-US"/>
-              </w:rPr>
-              <w:t xml:space="preserve">INSERT INTO SEATEDS </w:t>
-            </w:r>
-            <w:proofErr w:type="gramStart"/>
-            <w:r>
-              <w:rPr>
-                <w:lang w:val="en-US"/>
-              </w:rPr>
-              <w:t>VALUES(</w:t>
-            </w:r>
-            <w:proofErr w:type="gramEnd"/>
-            <w:r>
-              <w:rPr>
-                <w:lang w:val="en-US"/>
-              </w:rPr>
-              <w:t>'BUILDING D' ,401 ,'MWF 9-10');</w:t>
-            </w:r>
-          </w:p>
-          <w:p>
-            <w:pPr>
-              <w:rPr>
-                <w:lang w:val="en-US"/>
-              </w:rPr>
-            </w:pPr>
-            <w:r>
-              <w:rPr>
-                <w:lang w:val="en-US"/>
-              </w:rPr>
-              <w:t xml:space="preserve">INSERT INTO SEATEDS </w:t>
-            </w:r>
-            <w:proofErr w:type="gramStart"/>
-            <w:r>
-              <w:rPr>
-                <w:lang w:val="en-US"/>
-              </w:rPr>
-              <w:t>VALUES(</w:t>
-            </w:r>
-            <w:proofErr w:type="gramEnd"/>
-            <w:r>
-              <w:rPr>
-                <w:lang w:val="en-US"/>
-              </w:rPr>
-              <w:t>'BUILDING A', 101, 'MWF 12-1');</w:t>
-            </w:r>
-          </w:p>
-          <w:p>
-            <w:pPr>
-              <w:rPr>
-                <w:lang w:val="en-US"/>
-              </w:rPr>
-            </w:pPr>
-            <w:r>
-              <w:rPr>
-                <w:lang w:val="en-US"/>
-              </w:rPr>
-              <w:t xml:space="preserve">INSERT INTO SEATEDS </w:t>
-            </w:r>
-            <w:proofErr w:type="gramStart"/>
-            <w:r>
-              <w:rPr>
-                <w:lang w:val="en-US"/>
-              </w:rPr>
-              <w:t>VALUES(</w:t>
-            </w:r>
-            <w:proofErr w:type="gramEnd"/>
-            <w:r>
-              <w:rPr>
-                <w:lang w:val="en-US"/>
-              </w:rPr>
-              <w:t>'BUILDING B', 201, 'THUR 2-4');</w:t>
-            </w:r>
-          </w:p>
-          <w:p>
-            <w:pPr>
-              <w:rPr>
-                <w:lang w:val="en-US"/>
-              </w:rPr>
-            </w:pPr>
-            <w:r>
-              <w:rPr>
-                <w:lang w:val="en-US"/>
-              </w:rPr>
-              <w:t xml:space="preserve">INSERT INTO SEATEDS </w:t>
-            </w:r>
-            <w:proofErr w:type="gramStart"/>
-            <w:r>
-              <w:rPr>
-                <w:lang w:val="en-US"/>
-              </w:rPr>
-              <w:t>VALUES(</w:t>
-            </w:r>
-            <w:proofErr w:type="gramEnd"/>
-            <w:r>
-              <w:rPr>
-                <w:lang w:val="en-US"/>
-              </w:rPr>
-              <w:t>'BUILDING C', 301, 'TUES 5-7');</w:t>
-            </w:r>
-          </w:p>
-          <w:p>
-            <w:pPr>
-              <w:rPr>
-                <w:lang w:val="en-US"/>
-              </w:rPr>
-            </w:pPr>
-          </w:p>
-          <w:p>
-            <w:pPr>
-              <w:rPr>
-                <w:lang w:val="en-US"/>
-              </w:rPr>
-            </w:pPr>
-          </w:p>
-          <w:p>
-            <w:pPr>
-              <w:rPr>
-                <w:lang w:val="en-US"/>
-              </w:rPr>
-            </w:pPr>
-            <w:r>
-              <w:rPr>
-                <w:lang w:val="en-US"/>
-              </w:rPr>
-              <w:t xml:space="preserve">INSERT INTO ONLINES </w:t>
-            </w:r>
-            <w:proofErr w:type="gramStart"/>
-            <w:r>
-              <w:rPr>
-                <w:lang w:val="en-US"/>
-              </w:rPr>
-              <w:t>VALUES(</w:t>
-            </w:r>
-            <w:proofErr w:type="gramEnd"/>
-            <w:r>
-              <w:rPr>
-                <w:lang w:val="en-US"/>
-              </w:rPr>
-              <w:t>'TAX123', 'PASSWORD');</w:t>
-            </w:r>
-          </w:p>
-          <w:p>
-            <w:pPr>
-              <w:rPr>
-                <w:lang w:val="en-US"/>
-              </w:rPr>
-            </w:pPr>
-            <w:r>
-              <w:rPr>
-                <w:lang w:val="en-US"/>
-              </w:rPr>
-              <w:t xml:space="preserve">INSERT INTO ONLINES </w:t>
-            </w:r>
-            <w:proofErr w:type="gramStart"/>
-            <w:r>
-              <w:rPr>
-                <w:lang w:val="en-US"/>
-              </w:rPr>
-              <w:t>VALUES(</w:t>
-            </w:r>
-            <w:proofErr w:type="gramEnd"/>
-            <w:r>
-              <w:rPr>
-                <w:lang w:val="en-US"/>
-              </w:rPr>
-              <w:t>'BIO123', 'PASSWORD');</w:t>
+              <w:t>insert into STUDENTS values(760, 'JEANNE', 'BEN', TO_DATE('01-Mar-2012', 'DD-MON-YYYY'), 'JBEN@SCHOOL.EDU', 610);</w:t>
+            </w:r>
+          </w:p>
+          <w:p>
+            <w:pPr>
+              <w:rPr>
+                <w:lang w:val="en-US"/>
+              </w:rPr>
+            </w:pPr>
+            <w:r>
+              <w:rPr>
+                <w:lang w:val="en-US"/>
+              </w:rPr>
+              <w:t>insert into STUDENTS values(770, 'MILLS', 'CARMEN', TO_DATE('01-Apr-2013', 'DD-MON-YYYY'), 'MCARMEN@SCHOOL.EDU', 630);</w:t>
+            </w:r>
+          </w:p>
+          <w:p>
+            <w:pPr>
+              <w:rPr>
+                <w:lang w:val="en-US"/>
+              </w:rPr>
+            </w:pPr>
+          </w:p>
+          <w:p>
+            <w:pPr>
+              <w:rPr>
+                <w:lang w:val="en-US"/>
+              </w:rPr>
+            </w:pPr>
+            <w:r>
+              <w:rPr>
+                <w:lang w:val="en-US"/>
+              </w:rPr>
+              <w:t>INSERT INTO SEATEDS VALUES('BUILDING D' ,401 ,'MWF 9-10');</w:t>
+            </w:r>
+          </w:p>
+          <w:p>
+            <w:pPr>
+              <w:rPr>
+                <w:lang w:val="en-US"/>
+              </w:rPr>
+            </w:pPr>
+            <w:r>
+              <w:rPr>
+                <w:lang w:val="en-US"/>
+              </w:rPr>
+              <w:t>INSERT INTO SEATEDS VALUES('BUILDING A', 101, 'MWF 12-1');</w:t>
+            </w:r>
+          </w:p>
+          <w:p>
+            <w:pPr>
+              <w:rPr>
+                <w:lang w:val="en-US"/>
+              </w:rPr>
+            </w:pPr>
+            <w:r>
+              <w:rPr>
+                <w:lang w:val="en-US"/>
+              </w:rPr>
+              <w:t>INSERT INTO SEATEDS VALUES('BUILDING B', 201, 'THUR 2-4');</w:t>
+            </w:r>
+          </w:p>
+          <w:p>
+            <w:pPr>
+              <w:rPr>
+                <w:lang w:val="en-US"/>
+              </w:rPr>
+            </w:pPr>
+            <w:r>
+              <w:rPr>
+                <w:lang w:val="en-US"/>
+              </w:rPr>
+              <w:t>INSERT INTO SEATEDS VALUES('BUILDING C', 301, 'TUES 5-7');</w:t>
+            </w:r>
+          </w:p>
+          <w:p>
+            <w:pPr>
+              <w:rPr>
+                <w:lang w:val="en-US"/>
+              </w:rPr>
+            </w:pPr>
+          </w:p>
+          <w:p>
+            <w:pPr>
+              <w:rPr>
+                <w:lang w:val="en-US"/>
+              </w:rPr>
+            </w:pPr>
+          </w:p>
+          <w:p>
+            <w:pPr>
+              <w:rPr>
+                <w:lang w:val="en-US"/>
+              </w:rPr>
+            </w:pPr>
+            <w:r>
+              <w:rPr>
+                <w:lang w:val="en-US"/>
+              </w:rPr>
+              <w:t>INSERT INTO ONLINES VALUES('TAX123', 'PASSWORD');</w:t>
+            </w:r>
+          </w:p>
+          <w:p>
+            <w:pPr>
+              <w:rPr>
+                <w:lang w:val="en-US"/>
+              </w:rPr>
+            </w:pPr>
+            <w:r>
+              <w:rPr>
+                <w:lang w:val="en-US"/>
+              </w:rPr>
+              <w:t>INSERT INTO ONLINES VALUES('BIO123', 'PASSWORD');</w:t>
             </w:r>
           </w:p>
           <w:p>
@@ -2099,21 +1742,7 @@
               <w:rPr>
                 <w:lang w:val="en-US"/>
               </w:rPr>
-              <w:t>values (195, 'CELL NIOLOGY' ,200 ,</w:t>
-            </w:r>
-            <w:proofErr w:type="gramStart"/>
-            <w:r>
-              <w:rPr>
-                <w:lang w:val="en-US"/>
-              </w:rPr>
-              <w:t>20 ,null</w:t>
-            </w:r>
-            <w:proofErr w:type="gramEnd"/>
-            <w:r>
-              <w:rPr>
-                <w:lang w:val="en-US"/>
-              </w:rPr>
-              <w:t xml:space="preserve"> ,'BUILDING D' ,401 ,'MWF 9-10');</w:t>
+              <w:t>values (195, 'CELL NIOLOGY' ,200 ,20 ,null ,'BUILDING D' ,401 ,'MWF 9-10');</w:t>
             </w:r>
           </w:p>
           <w:p>
@@ -2139,21 +1768,7 @@
               <w:rPr>
                 <w:lang w:val="en-US"/>
               </w:rPr>
-              <w:t>values (</w:t>
-            </w:r>
-            <w:proofErr w:type="gramStart"/>
-            <w:r>
-              <w:rPr>
-                <w:lang w:val="en-US"/>
-              </w:rPr>
-              <w:t>190 ,</w:t>
-            </w:r>
-            <w:proofErr w:type="gramEnd"/>
-            <w:r>
-              <w:rPr>
-                <w:lang w:val="en-US"/>
-              </w:rPr>
-              <w:t>'PRINCIPLES OF ACCOUNTING', 100, 10, null, 'BUILDING A', 101, 'MWF 12-1');</w:t>
+              <w:t>values (190 ,'PRINCIPLES OF ACCOUNTING', 100, 10, null, 'BUILDING A', 101, 'MWF 12-1');</w:t>
             </w:r>
           </w:p>
           <w:p>
@@ -2297,102 +1912,46 @@
               <w:rPr>
                 <w:lang w:val="en-US"/>
               </w:rPr>
-              <w:t>insert into FACULTIES values (810, 'JAMES', 'BORG', 'JBORG@SCHOOL.EDU', 30000, '</w:t>
-            </w:r>
-            <w:proofErr w:type="gramStart"/>
-            <w:r>
-              <w:rPr>
-                <w:lang w:val="en-US"/>
-              </w:rPr>
-              <w:t>HEALTH,DENTAL</w:t>
-            </w:r>
-            <w:proofErr w:type="gramEnd"/>
-            <w:r>
-              <w:rPr>
-                <w:lang w:val="en-US"/>
-              </w:rPr>
-              <w:t>', null, 10);</w:t>
-            </w:r>
-          </w:p>
-          <w:p>
-            <w:pPr>
-              <w:rPr>
-                <w:lang w:val="en-US"/>
-              </w:rPr>
-            </w:pPr>
-            <w:r>
-              <w:rPr>
-                <w:lang w:val="en-US"/>
-              </w:rPr>
-              <w:t>insert into FACULTIES values (820, 'LYNN', 'BROWN</w:t>
-            </w:r>
-            <w:proofErr w:type="gramStart"/>
-            <w:r>
-              <w:rPr>
-                <w:lang w:val="en-US"/>
-              </w:rPr>
-              <w:t>','LBROWN@SCHOOL.EDU</w:t>
-            </w:r>
-            <w:proofErr w:type="gramEnd"/>
-            <w:r>
-              <w:rPr>
-                <w:lang w:val="en-US"/>
-              </w:rPr>
-              <w:t>',null,null,50,30);</w:t>
-            </w:r>
-          </w:p>
-          <w:p>
-            <w:pPr>
-              <w:rPr>
-                <w:lang w:val="en-US"/>
-              </w:rPr>
-            </w:pPr>
-            <w:r>
-              <w:rPr>
-                <w:lang w:val="en-US"/>
-              </w:rPr>
-              <w:t>insert into FACULTIES values (830,'ARTHUR', 'SMITH</w:t>
-            </w:r>
-            <w:proofErr w:type="gramStart"/>
-            <w:r>
-              <w:rPr>
-                <w:lang w:val="en-US"/>
-              </w:rPr>
-              <w:t>','ASMITH@SCHOOL.EDU</w:t>
-            </w:r>
-            <w:proofErr w:type="gramEnd"/>
-            <w:r>
-              <w:rPr>
-                <w:lang w:val="en-US"/>
-              </w:rPr>
-              <w:t>',null,null,40,10);</w:t>
-            </w:r>
-          </w:p>
-          <w:p>
-            <w:pPr>
-              <w:rPr>
-                <w:lang w:val="en-US"/>
-              </w:rPr>
-            </w:pPr>
-            <w:r>
-              <w:rPr>
-                <w:lang w:val="en-US"/>
-              </w:rPr>
-              <w:t>insert into FACULTIES values (840,'SALLY', 'JONES</w:t>
-            </w:r>
-            <w:proofErr w:type="gramStart"/>
-            <w:r>
-              <w:rPr>
-                <w:lang w:val="en-US"/>
-              </w:rPr>
-              <w:t>','SJONES@SCHOOL.EDU</w:t>
-            </w:r>
-            <w:proofErr w:type="gramEnd"/>
-            <w:r>
-              <w:rPr>
-                <w:lang w:val="en-US"/>
-              </w:rPr>
-              <w:t>',50000,'HEALTH,DENTAL,VISION',null,40);</w:t>
+              <w:t>insert into FACULTIES values (810, 'JAMES', 'BORG', 'JBORG@SCHOOL.EDU', 30000, 'HEALTH,DENTAL', null, 10);</w:t>
+            </w:r>
+          </w:p>
+          <w:p>
+            <w:pPr>
+              <w:rPr>
+                <w:lang w:val="en-US"/>
+              </w:rPr>
+            </w:pPr>
+            <w:r>
+              <w:rPr>
+                <w:lang w:val="en-US"/>
+              </w:rPr>
+              <w:t>insert into FACULTIES values (820, 'LYNN', 'BROWN','LBROWN@SCHOOL.EDU',null,null,50,30);</w:t>
+            </w:r>
+          </w:p>
+          <w:p>
+            <w:pPr>
+              <w:rPr>
+                <w:lang w:val="en-US"/>
+              </w:rPr>
+            </w:pPr>
+            <w:r>
+              <w:rPr>
+                <w:lang w:val="en-US"/>
+              </w:rPr>
+              <w:t>insert into FACULTIES values (830,'ARTHUR', 'SMITH','ASMITH@SCHOOL.EDU',null,null,40,10);</w:t>
+            </w:r>
+          </w:p>
+          <w:p>
+            <w:pPr>
+              <w:rPr>
+                <w:lang w:val="en-US"/>
+              </w:rPr>
+            </w:pPr>
+            <w:r>
+              <w:rPr>
+                <w:lang w:val="en-US"/>
+              </w:rPr>
+              <w:t>insert into FACULTIES values (840,'SALLY', 'JONES','SJONES@SCHOOL.EDU',50000,'HEALTH,DENTAL,VISION',null,40);</w:t>
             </w:r>
           </w:p>
           <w:p>
@@ -2498,75 +2057,33 @@
               <w:rPr>
                 <w:lang w:val="en-US"/>
               </w:rPr>
-              <w:t>insert into EXAMS values (500, TO_</w:t>
-            </w:r>
-            <w:proofErr w:type="gramStart"/>
-            <w:r>
-              <w:rPr>
-                <w:lang w:val="en-US"/>
-              </w:rPr>
-              <w:t>DATE(</w:t>
-            </w:r>
-            <w:proofErr w:type="gramEnd"/>
-            <w:r>
-              <w:rPr>
-                <w:lang w:val="en-US"/>
-              </w:rPr>
-              <w:t>'12-Sep-2013', 'DD-MON-YYYY'), 'MCE', 190);</w:t>
-            </w:r>
-          </w:p>
-          <w:p>
-            <w:pPr>
-              <w:rPr>
-                <w:lang w:val="en-US"/>
-              </w:rPr>
-            </w:pPr>
-            <w:r>
-              <w:rPr>
-                <w:lang w:val="en-US"/>
-              </w:rPr>
-              <w:t>insert into EXAMS values (510, TO_</w:t>
-            </w:r>
-            <w:proofErr w:type="gramStart"/>
-            <w:r>
-              <w:rPr>
-                <w:lang w:val="en-US"/>
-              </w:rPr>
-              <w:t>DATE(</w:t>
-            </w:r>
-            <w:proofErr w:type="gramEnd"/>
-            <w:r>
-              <w:rPr>
-                <w:lang w:val="en-US"/>
-              </w:rPr>
-              <w:t>'15-Sep-2013', 'DD-MON-YYYY'), 'SA', 191);</w:t>
-            </w:r>
-          </w:p>
-          <w:p>
-            <w:pPr>
-              <w:rPr>
-                <w:lang w:val="en-US"/>
-              </w:rPr>
-            </w:pPr>
-            <w:r>
-              <w:rPr>
-                <w:lang w:val="en-US"/>
-              </w:rPr>
-              <w:t>insert into EXAMS values (520, TO_</w:t>
-            </w:r>
-            <w:proofErr w:type="gramStart"/>
-            <w:r>
-              <w:rPr>
-                <w:lang w:val="en-US"/>
-              </w:rPr>
-              <w:t>DATE(</w:t>
-            </w:r>
-            <w:proofErr w:type="gramEnd"/>
-            <w:r>
-              <w:rPr>
-                <w:lang w:val="en-US"/>
-              </w:rPr>
-              <w:t>'18-Sep-2013', 'DD-MON-YYYY'), 'FIB', 192);</w:t>
+              <w:t>insert into EXAMS values (500, TO_DATE('12-Sep-2013', 'DD-MON-YYYY'), 'MCE', 190);</w:t>
+            </w:r>
+          </w:p>
+          <w:p>
+            <w:pPr>
+              <w:rPr>
+                <w:lang w:val="en-US"/>
+              </w:rPr>
+            </w:pPr>
+            <w:r>
+              <w:rPr>
+                <w:lang w:val="en-US"/>
+              </w:rPr>
+              <w:t>insert into EXAMS values (510, TO_DATE('15-Sep-2013', 'DD-MON-YYYY'), 'SA', 191);</w:t>
+            </w:r>
+          </w:p>
+          <w:p>
+            <w:pPr>
+              <w:rPr>
+                <w:lang w:val="en-US"/>
+              </w:rPr>
+            </w:pPr>
+            <w:r>
+              <w:rPr>
+                <w:lang w:val="en-US"/>
+              </w:rPr>
+              <w:t>insert into EXAMS values (520, TO_DATE('18-Sep-2013', 'DD-MON-YYYY'), 'FIB', 192);</w:t>
             </w:r>
           </w:p>
           <w:p>
@@ -2580,48 +2097,20 @@
                 <w:lang w:val="en-US"/>
               </w:rPr>
               <w:lastRenderedPageBreak/>
-              <w:t>insert into EXAMS values (530, TO_</w:t>
-            </w:r>
-            <w:proofErr w:type="gramStart"/>
-            <w:r>
-              <w:rPr>
-                <w:lang w:val="en-US"/>
-              </w:rPr>
-              <w:t>DATE(</w:t>
-            </w:r>
-            <w:proofErr w:type="gramEnd"/>
-            <w:r>
-              <w:rPr>
-                <w:lang w:val="en-US"/>
-              </w:rPr>
-              <w:t>'21-Mar-2014', 'DD-MON-YYYY'), 'ESS', 193);</w:t>
-            </w:r>
-          </w:p>
-          <w:p>
-            <w:pPr>
-              <w:rPr>
-                <w:lang w:val="en-US"/>
-              </w:rPr>
-            </w:pPr>
-            <w:r>
-              <w:rPr>
-                <w:lang w:val="en-US"/>
-              </w:rPr>
-              <w:t>insert into EXAMS values (540, TO_</w:t>
-            </w:r>
-            <w:proofErr w:type="gramStart"/>
-            <w:r>
-              <w:rPr>
-                <w:lang w:val="en-US"/>
-              </w:rPr>
-              <w:t>DATE(</w:t>
-            </w:r>
-            <w:proofErr w:type="gramEnd"/>
-            <w:r>
-              <w:rPr>
-                <w:lang w:val="en-US"/>
-              </w:rPr>
-              <w:t>'02-Apr-2014', 'DD-MON-YYYY'), 'TF', 194);</w:t>
+              <w:t>insert into EXAMS values (530, TO_DATE('21-Mar-2014', 'DD-MON-YYYY'), 'ESS', 193);</w:t>
+            </w:r>
+          </w:p>
+          <w:p>
+            <w:pPr>
+              <w:rPr>
+                <w:lang w:val="en-US"/>
+              </w:rPr>
+            </w:pPr>
+            <w:r>
+              <w:rPr>
+                <w:lang w:val="en-US"/>
+              </w:rPr>
+              <w:t>insert into EXAMS values (540, TO_DATE('02-Apr-2014', 'DD-MON-YYYY'), 'TF', 194);</w:t>
             </w:r>
           </w:p>
           <w:p>
@@ -3120,48 +2609,20 @@
               <w:rPr>
                 <w:lang w:val="en-US"/>
               </w:rPr>
-              <w:t>insert into FACULTY_LOGIN_DETAILS (FCLT_ID, LOGIN_DTE_TME) values (</w:t>
-            </w:r>
-            <w:proofErr w:type="gramStart"/>
-            <w:r>
-              <w:rPr>
-                <w:lang w:val="en-US"/>
-              </w:rPr>
-              <w:t>800,TO</w:t>
-            </w:r>
-            <w:proofErr w:type="gramEnd"/>
-            <w:r>
-              <w:rPr>
-                <w:lang w:val="en-US"/>
-              </w:rPr>
-              <w:t>_TIMESTAMP('01-JUN-17 05.10.39.000000 PM', 'DD-MM-YYYY hh.mi.ss.ff6 pm'));</w:t>
-            </w:r>
-          </w:p>
-          <w:p>
-            <w:pPr>
-              <w:rPr>
-                <w:lang w:val="en-US"/>
-              </w:rPr>
-            </w:pPr>
-            <w:r>
-              <w:rPr>
-                <w:lang w:val="en-US"/>
-              </w:rPr>
-              <w:t>insert into FACULTY_LOGIN_DETAILS (FCLT_ID, LOGIN_DTE_TME) values (</w:t>
-            </w:r>
-            <w:proofErr w:type="gramStart"/>
-            <w:r>
-              <w:rPr>
-                <w:lang w:val="en-US"/>
-              </w:rPr>
-              <w:t>800,TO</w:t>
-            </w:r>
-            <w:proofErr w:type="gramEnd"/>
-            <w:r>
-              <w:rPr>
-                <w:lang w:val="en-US"/>
-              </w:rPr>
-              <w:t>_TIMESTAMP('01-JUN-17 05.13.15.000000 PM', 'DD-MM-YYYY hh.mi.ss.ff6 pm'));</w:t>
+              <w:t>insert into FACULTY_LOGIN_DETAILS (FCLT_ID, LOGIN_DTE_TME) values (800,TO_TIMESTAMP('01-JUN-17 05.10.39.000000 PM', 'DD-MM-YYYY hh.mi.ss.ff6 pm'));</w:t>
+            </w:r>
+          </w:p>
+          <w:p>
+            <w:pPr>
+              <w:rPr>
+                <w:lang w:val="en-US"/>
+              </w:rPr>
+            </w:pPr>
+            <w:r>
+              <w:rPr>
+                <w:lang w:val="en-US"/>
+              </w:rPr>
+              <w:t>insert into FACULTY_LOGIN_DETAILS (FCLT_ID, LOGIN_DTE_TME) values (800,TO_TIMESTAMP('01-JUN-17 05.13.15.000000 PM', 'DD-MM-YYYY hh.mi.ss.ff6 pm'));</w:t>
             </w:r>
           </w:p>
           <w:p>
@@ -3175,102 +2636,46 @@
                 <w:lang w:val="en-US"/>
               </w:rPr>
               <w:lastRenderedPageBreak/>
-              <w:t>insert into FACULTY_LOGIN_DETAILS (FCLT_ID, LOGIN_DTE_TME) values (</w:t>
-            </w:r>
-            <w:proofErr w:type="gramStart"/>
-            <w:r>
-              <w:rPr>
-                <w:lang w:val="en-US"/>
-              </w:rPr>
-              <w:t>810,TO</w:t>
-            </w:r>
-            <w:proofErr w:type="gramEnd"/>
-            <w:r>
-              <w:rPr>
-                <w:lang w:val="en-US"/>
-              </w:rPr>
-              <w:t>_TIMESTAMP('01-JUN-17 05.13.21.000000 PM', 'DD-MM-YYYY hh.mi.ss.ff6 pm'));</w:t>
-            </w:r>
-          </w:p>
-          <w:p>
-            <w:pPr>
-              <w:rPr>
-                <w:lang w:val="en-US"/>
-              </w:rPr>
-            </w:pPr>
-            <w:r>
-              <w:rPr>
-                <w:lang w:val="en-US"/>
-              </w:rPr>
-              <w:t>insert into FACULTY_LOGIN_DETAILS (FCLT_ID, LOGIN_DTE_TME) values (</w:t>
-            </w:r>
-            <w:proofErr w:type="gramStart"/>
-            <w:r>
-              <w:rPr>
-                <w:lang w:val="en-US"/>
-              </w:rPr>
-              <w:t>840,TO</w:t>
-            </w:r>
-            <w:proofErr w:type="gramEnd"/>
-            <w:r>
-              <w:rPr>
-                <w:lang w:val="en-US"/>
-              </w:rPr>
-              <w:t>_TIMESTAMP('01-JUN-17 05.13.26.000000 PM', 'DD-MM-YYYY hh.mi.ss.ff6 pm'));</w:t>
-            </w:r>
-          </w:p>
-          <w:p>
-            <w:pPr>
-              <w:rPr>
-                <w:lang w:val="en-US"/>
-              </w:rPr>
-            </w:pPr>
-            <w:r>
-              <w:rPr>
-                <w:lang w:val="en-US"/>
-              </w:rPr>
-              <w:t>insert into FACULTY_LOGIN_DETAILS (FCLT_ID, LOGIN_DTE_TME) values (</w:t>
-            </w:r>
-            <w:proofErr w:type="gramStart"/>
-            <w:r>
-              <w:rPr>
-                <w:lang w:val="en-US"/>
-              </w:rPr>
-              <w:t>820,TO</w:t>
-            </w:r>
-            <w:proofErr w:type="gramEnd"/>
-            <w:r>
-              <w:rPr>
-                <w:lang w:val="en-US"/>
-              </w:rPr>
-              <w:t>_TIMESTAMP('01-JUN-17 05.13.31.000000 PM', 'DD-MM-YYYY hh.mi.ss.ff6 pm'));</w:t>
-            </w:r>
-          </w:p>
-          <w:p>
-            <w:pPr>
-              <w:rPr>
-                <w:lang w:val="en-US"/>
-              </w:rPr>
-            </w:pPr>
-            <w:r>
-              <w:rPr>
-                <w:lang w:val="en-US"/>
-              </w:rPr>
-              <w:t>insert into FACULTY_LOGIN_DETAILS (FCLT_ID, LOGIN_DTE_TME) values (</w:t>
-            </w:r>
-            <w:proofErr w:type="gramStart"/>
-            <w:r>
-              <w:rPr>
-                <w:lang w:val="en-US"/>
-              </w:rPr>
-              <w:t>830,TO</w:t>
-            </w:r>
-            <w:proofErr w:type="gramEnd"/>
-            <w:r>
-              <w:rPr>
-                <w:lang w:val="en-US"/>
-              </w:rPr>
-              <w:t>_TIMESTAMP('01-JUN-17 05.13.36.000000 PM', 'DD-MM-YYYY hh.mi.ss.ff6 pm'));</w:t>
+              <w:t>insert into FACULTY_LOGIN_DETAILS (FCLT_ID, LOGIN_DTE_TME) values (810,TO_TIMESTAMP('01-JUN-17 05.13.21.000000 PM', 'DD-MM-YYYY hh.mi.ss.ff6 pm'));</w:t>
+            </w:r>
+          </w:p>
+          <w:p>
+            <w:pPr>
+              <w:rPr>
+                <w:lang w:val="en-US"/>
+              </w:rPr>
+            </w:pPr>
+            <w:r>
+              <w:rPr>
+                <w:lang w:val="en-US"/>
+              </w:rPr>
+              <w:t>insert into FACULTY_LOGIN_DETAILS (FCLT_ID, LOGIN_DTE_TME) values (840,TO_TIMESTAMP('01-JUN-17 05.13.26.000000 PM', 'DD-MM-YYYY hh.mi.ss.ff6 pm'));</w:t>
+            </w:r>
+          </w:p>
+          <w:p>
+            <w:pPr>
+              <w:rPr>
+                <w:lang w:val="en-US"/>
+              </w:rPr>
+            </w:pPr>
+            <w:r>
+              <w:rPr>
+                <w:lang w:val="en-US"/>
+              </w:rPr>
+              <w:t>insert into FACULTY_LOGIN_DETAILS (FCLT_ID, LOGIN_DTE_TME) values (820,TO_TIMESTAMP('01-JUN-17 05.13.31.000000 PM', 'DD-MM-YYYY hh.mi.ss.ff6 pm'));</w:t>
+            </w:r>
+          </w:p>
+          <w:p>
+            <w:pPr>
+              <w:rPr>
+                <w:lang w:val="en-US"/>
+              </w:rPr>
+            </w:pPr>
+            <w:r>
+              <w:rPr>
+                <w:lang w:val="en-US"/>
+              </w:rPr>
+              <w:t>insert into FACULTY_LOGIN_DETAILS (FCLT_ID, LOGIN_DTE_TME) values (830,TO_TIMESTAMP('01-JUN-17 05.13.36.000000 PM', 'DD-MM-YYYY hh.mi.ss.ff6 pm'));</w:t>
             </w:r>
           </w:p>
           <w:p>
@@ -3326,28 +2731,12 @@
         <w:t>insert</w:t>
       </w:r>
       <w:r>
-        <w:t xml:space="preserve">), где видно, что все запросы выполнены с </w:t>
-      </w:r>
-      <w:proofErr w:type="gramStart"/>
-      <w:r>
-        <w:t>ошибкой(</w:t>
-      </w:r>
-      <w:proofErr w:type="gramEnd"/>
-      <w:r>
-        <w:t>данная запись уже добавлена)</w:t>
-      </w:r>
-    </w:p>
-    <w:p>
-      <w:r>
-        <w:t xml:space="preserve">Так же выполение запросов </w:t>
-      </w:r>
-      <w:proofErr w:type="gramStart"/>
-      <w:r>
-        <w:t>можно проверить</w:t>
-      </w:r>
-      <w:proofErr w:type="gramEnd"/>
-      <w:r>
-        <w:t xml:space="preserve"> просто зайдя в каждую таблицу на вкладку </w:t>
+        <w:t>), где видно, что все запросы выполнены с ошибкой(данная запись уже добавлена)</w:t>
+      </w:r>
+    </w:p>
+    <w:p>
+      <w:r>
+        <w:t xml:space="preserve">Так же выполение запросов можно проверить просто зайдя в каждую таблицу на вкладку </w:t>
       </w:r>
       <w:r>
         <w:rPr>
@@ -4309,77 +3698,144 @@
       </w:r>
     </w:p>
     <w:p>
-      <w:r>
+      <w:pPr>
+        <w:rPr>
+          <w:color w:val="FF0000"/>
+        </w:rPr>
+      </w:pPr>
+      <w:r>
+        <w:rPr>
+          <w:color w:val="FF0000"/>
+        </w:rPr>
+        <w:t>НЕВЕРНО</w:t>
+      </w:r>
+    </w:p>
+    <w:p>
+      <w:pPr>
+        <w:rPr>
+          <w:color w:val="FF0000"/>
+        </w:rPr>
+      </w:pPr>
+      <w:r>
+        <w:rPr>
+          <w:color w:val="FF0000"/>
+        </w:rPr>
         <w:t xml:space="preserve">Нет, так как </w:t>
       </w:r>
       <w:r>
         <w:rPr>
+          <w:color w:val="FF0000"/>
           <w:lang w:val="en-US"/>
         </w:rPr>
         <w:t>RollBack</w:t>
       </w:r>
       <w:r>
+        <w:rPr>
+          <w:color w:val="FF0000"/>
+        </w:rPr>
         <w:t xml:space="preserve"> вернет данные к неявной точке сохранения в самом начале транзакции. То есть новое поле электронной почты в таблице создано не будет.</w:t>
       </w:r>
       <w:r>
+        <w:rPr>
+          <w:color w:val="FF0000"/>
+        </w:rPr>
         <w:br/>
-        <w:t xml:space="preserve">Для того, чтобы оно осталось </w:t>
-      </w:r>
-      <w:proofErr w:type="gramStart"/>
-      <w:r>
-        <w:t>созданным ,</w:t>
-      </w:r>
-      <w:proofErr w:type="gramEnd"/>
-      <w:r>
-        <w:t xml:space="preserve"> необходимо сделать </w:t>
-      </w:r>
-      <w:r>
-        <w:rPr>
+        <w:t xml:space="preserve">Для того, чтобы оно осталось созданным , необходимо сделать </w:t>
+      </w:r>
+      <w:r>
+        <w:rPr>
+          <w:color w:val="FF0000"/>
           <w:lang w:val="en-US"/>
         </w:rPr>
         <w:t>ROLLBACK</w:t>
       </w:r>
       <w:r>
+        <w:rPr>
+          <w:color w:val="FF0000"/>
+        </w:rPr>
         <w:t xml:space="preserve"> </w:t>
       </w:r>
       <w:r>
         <w:rPr>
+          <w:color w:val="FF0000"/>
           <w:lang w:val="en-US"/>
         </w:rPr>
         <w:t>TO</w:t>
       </w:r>
       <w:r>
+        <w:rPr>
+          <w:color w:val="FF0000"/>
+        </w:rPr>
         <w:t xml:space="preserve"> </w:t>
       </w:r>
       <w:r>
         <w:rPr>
+          <w:color w:val="FF0000"/>
           <w:lang w:val="en-US"/>
         </w:rPr>
         <w:t>ALTER</w:t>
       </w:r>
       <w:r>
+        <w:rPr>
+          <w:color w:val="FF0000"/>
+        </w:rPr>
         <w:t>_</w:t>
       </w:r>
       <w:r>
         <w:rPr>
+          <w:color w:val="FF0000"/>
           <w:lang w:val="en-US"/>
         </w:rPr>
         <w:t>DONE</w:t>
       </w:r>
       <w:r>
+        <w:rPr>
+          <w:color w:val="FF0000"/>
+        </w:rPr>
         <w:t xml:space="preserve">. </w:t>
       </w:r>
     </w:p>
     <w:p>
+      <w:pPr>
+        <w:rPr>
+          <w:b/>
+          <w:bCs/>
+        </w:rPr>
+      </w:pPr>
+      <w:r>
+        <w:rPr>
+          <w:b/>
+          <w:bCs/>
+        </w:rPr>
+        <w:t>Исправлено</w:t>
+      </w:r>
+    </w:p>
+    <w:p>
+      <w:pPr>
+        <w:rPr>
+          <w:b/>
+          <w:bCs/>
+        </w:rPr>
+      </w:pPr>
+      <w:r>
+        <w:t>Если внимательно перечитать лекцию, то можно понять, что</w:t>
+      </w:r>
+      <w:r>
+        <w:rPr>
+          <w:b/>
+          <w:bCs/>
+        </w:rPr>
+        <w:t xml:space="preserve"> </w:t>
+      </w:r>
       <w:r>
         <w:rPr>
           <w:noProof/>
         </w:rPr>
         <w:drawing>
-          <wp:inline distT="0" distB="0" distL="0" distR="0" wp14:anchorId="201BECC7" wp14:editId="4C2EC749">
-            <wp:extent cx="5940425" cy="1721485"/>
-            <wp:effectExtent l="0" t="0" r="3175" b="0"/>
-            <wp:docPr id="47" name="Рисунок 47"/>
+          <wp:inline distT="0" distB="0" distL="0" distR="0" wp14:anchorId="1965DB75" wp14:editId="7252CBC1">
+            <wp:extent cx="5940425" cy="685165"/>
+            <wp:effectExtent l="0" t="0" r="3175" b="635"/>
+            <wp:docPr id="26" name="Рисунок 26"/>
             <wp:cNvGraphicFramePr>
               <a:graphicFrameLocks xmlns:a="http://schemas.openxmlformats.org/drawingml/2006/main" noChangeAspect="1"/>
             </wp:cNvGraphicFramePr>
@@ -4399,7 +3855,7 @@
                   <pic:spPr>
                     <a:xfrm>
                       <a:off x="0" y="0"/>
-                      <a:ext cx="5940425" cy="1721485"/>
+                      <a:ext cx="5940425" cy="685165"/>
                     </a:xfrm>
                     <a:prstGeom prst="rect">
                       <a:avLst/>
@@ -4413,14 +3869,357 @@
       </w:r>
     </w:p>
     <w:p>
-      <w:r>
-        <w:rPr>
+      <w:pPr>
+        <w:rPr>
+          <w:rFonts w:cstheme="minorHAnsi"/>
+          <w:shd w:val="clear" w:color="auto" w:fill="FFFFFF"/>
+        </w:rPr>
+      </w:pPr>
+      <w:r>
+        <w:rPr>
+          <w:rFonts w:cstheme="minorHAnsi"/>
+          <w:shd w:val="clear" w:color="auto" w:fill="FFFFFF"/>
+        </w:rPr>
+        <w:t>DML</w:t>
+      </w:r>
+      <w:r>
+        <w:rPr>
+          <w:rFonts w:cstheme="minorHAnsi"/>
+          <w:shd w:val="clear" w:color="auto" w:fill="FFFFFF"/>
+        </w:rPr>
+        <w:t xml:space="preserve"> инструкции: </w:t>
+      </w:r>
+      <w:r>
+        <w:rPr>
+          <w:rFonts w:cstheme="minorHAnsi"/>
+          <w:shd w:val="clear" w:color="auto" w:fill="FFFFFF"/>
+        </w:rPr>
+        <w:t>«</w:t>
+      </w:r>
+      <w:hyperlink r:id="rId50" w:tooltip="Select (SQL)" w:history="1">
+        <w:r>
+          <w:rPr>
+            <w:rStyle w:val="a6"/>
+            <w:rFonts w:cstheme="minorHAnsi"/>
+            <w:color w:val="auto"/>
+            <w:shd w:val="clear" w:color="auto" w:fill="FFFFFF"/>
+          </w:rPr>
+          <w:t>select</w:t>
+        </w:r>
+      </w:hyperlink>
+      <w:r>
+        <w:rPr>
+          <w:rFonts w:cstheme="minorHAnsi"/>
+          <w:shd w:val="clear" w:color="auto" w:fill="FFFFFF"/>
+        </w:rPr>
+        <w:t>» («выбрать»), «</w:t>
+      </w:r>
+      <w:hyperlink r:id="rId51" w:tooltip="Insert (SQL)" w:history="1">
+        <w:r>
+          <w:rPr>
+            <w:rStyle w:val="a6"/>
+            <w:rFonts w:cstheme="minorHAnsi"/>
+            <w:color w:val="auto"/>
+            <w:shd w:val="clear" w:color="auto" w:fill="FFFFFF"/>
+          </w:rPr>
+          <w:t>insert</w:t>
+        </w:r>
+      </w:hyperlink>
+      <w:r>
+        <w:rPr>
+          <w:rFonts w:cstheme="minorHAnsi"/>
+          <w:shd w:val="clear" w:color="auto" w:fill="FFFFFF"/>
+        </w:rPr>
+        <w:t>» («вставить»), «</w:t>
+      </w:r>
+      <w:hyperlink r:id="rId52" w:tooltip="Update (SQL)" w:history="1">
+        <w:r>
+          <w:rPr>
+            <w:rStyle w:val="a6"/>
+            <w:rFonts w:cstheme="minorHAnsi"/>
+            <w:color w:val="auto"/>
+            <w:shd w:val="clear" w:color="auto" w:fill="FFFFFF"/>
+          </w:rPr>
+          <w:t>update</w:t>
+        </w:r>
+      </w:hyperlink>
+      <w:r>
+        <w:rPr>
+          <w:rFonts w:cstheme="minorHAnsi"/>
+          <w:shd w:val="clear" w:color="auto" w:fill="FFFFFF"/>
+        </w:rPr>
+        <w:t>» («обновить»), и «</w:t>
+      </w:r>
+      <w:hyperlink r:id="rId53" w:tooltip="Delete (SQL)" w:history="1">
+        <w:r>
+          <w:rPr>
+            <w:rStyle w:val="a6"/>
+            <w:rFonts w:cstheme="minorHAnsi"/>
+            <w:color w:val="auto"/>
+            <w:shd w:val="clear" w:color="auto" w:fill="FFFFFF"/>
+          </w:rPr>
+          <w:t>delete</w:t>
+        </w:r>
+      </w:hyperlink>
+      <w:r>
+        <w:rPr>
+          <w:rFonts w:cstheme="minorHAnsi"/>
+          <w:shd w:val="clear" w:color="auto" w:fill="FFFFFF"/>
+        </w:rPr>
+        <w:t>» («удалить»)</w:t>
+      </w:r>
+      <w:r>
+        <w:rPr>
+          <w:rFonts w:cstheme="minorHAnsi"/>
+          <w:shd w:val="clear" w:color="auto" w:fill="FFFFFF"/>
+        </w:rPr>
+        <w:br/>
+      </w:r>
+      <w:r>
+        <w:rPr>
+          <w:rFonts w:cstheme="minorHAnsi"/>
+          <w:shd w:val="clear" w:color="auto" w:fill="FFFFFF"/>
+        </w:rPr>
+        <w:t xml:space="preserve">Так же можно заметить, что ALTER  TABLE относится к </w:t>
+      </w:r>
+      <w:r>
+        <w:rPr>
+          <w:rFonts w:cstheme="minorHAnsi"/>
+          <w:shd w:val="clear" w:color="auto" w:fill="FFFFFF"/>
+        </w:rPr>
+        <w:t>DDL </w:t>
+      </w:r>
+      <w:r>
+        <w:rPr>
+          <w:rFonts w:cstheme="minorHAnsi"/>
+          <w:shd w:val="clear" w:color="auto" w:fill="FFFFFF"/>
+        </w:rPr>
+        <w:t>(</w:t>
+      </w:r>
+      <w:r>
+        <w:rPr>
+          <w:rFonts w:cstheme="minorHAnsi"/>
+          <w:shd w:val="clear" w:color="auto" w:fill="FFFFFF"/>
+        </w:rPr>
+        <w:t>Data Definition Language</w:t>
+      </w:r>
+      <w:r>
+        <w:rPr>
+          <w:rFonts w:cstheme="minorHAnsi"/>
+          <w:shd w:val="clear" w:color="auto" w:fill="FFFFFF"/>
+        </w:rPr>
+        <w:t>) командам.</w:t>
+      </w:r>
+      <w:r>
+        <w:rPr>
+          <w:rFonts w:cstheme="minorHAnsi"/>
+          <w:shd w:val="clear" w:color="auto" w:fill="FFFFFF"/>
+        </w:rPr>
+        <w:br/>
+      </w:r>
+      <w:r>
+        <w:rPr>
+          <w:rFonts w:cstheme="minorHAnsi"/>
+          <w:shd w:val="clear" w:color="auto" w:fill="FFFFFF"/>
+        </w:rPr>
+        <w:t xml:space="preserve">Команды управления транзакциями </w:t>
+      </w:r>
+      <w:r>
+        <w:rPr>
+          <w:rFonts w:cstheme="minorHAnsi"/>
+          <w:shd w:val="clear" w:color="auto" w:fill="FFFFFF"/>
+          <w:lang w:val="en-US"/>
+        </w:rPr>
+        <w:t>TCL</w:t>
+      </w:r>
+      <w:r>
+        <w:rPr>
+          <w:rFonts w:cstheme="minorHAnsi"/>
+          <w:shd w:val="clear" w:color="auto" w:fill="FFFFFF"/>
+        </w:rPr>
+        <w:t xml:space="preserve"> </w:t>
+      </w:r>
+      <w:r>
+        <w:rPr>
+          <w:rFonts w:cstheme="minorHAnsi"/>
+          <w:shd w:val="clear" w:color="auto" w:fill="FFFFFF"/>
+        </w:rPr>
+        <w:t>управляют изменениями в базе данных, которые осуществляются командами манипулирования данными</w:t>
+      </w:r>
+      <w:r>
+        <w:rPr>
+          <w:rFonts w:cstheme="minorHAnsi"/>
+          <w:shd w:val="clear" w:color="auto" w:fill="FFFFFF"/>
+        </w:rPr>
+        <w:t xml:space="preserve"> </w:t>
+      </w:r>
+      <w:r>
+        <w:rPr>
+          <w:rFonts w:cstheme="minorHAnsi"/>
+          <w:shd w:val="clear" w:color="auto" w:fill="FFFFFF"/>
+          <w:lang w:val="en-US"/>
+        </w:rPr>
+        <w:t>DML</w:t>
+      </w:r>
+      <w:r>
+        <w:rPr>
+          <w:rFonts w:cstheme="minorHAnsi"/>
+          <w:shd w:val="clear" w:color="auto" w:fill="FFFFFF"/>
+        </w:rPr>
+        <w:t>.</w:t>
+      </w:r>
+      <w:r>
+        <w:rPr>
+          <w:rFonts w:cstheme="minorHAnsi"/>
           <w:noProof/>
         </w:rPr>
         <w:drawing>
-          <wp:inline distT="0" distB="0" distL="0" distR="0" wp14:anchorId="3B11A5C5" wp14:editId="37503A04">
-            <wp:extent cx="4164013" cy="1840979"/>
-            <wp:effectExtent l="0" t="0" r="8255" b="6985"/>
+          <wp:inline distT="0" distB="0" distL="0" distR="0" wp14:anchorId="14F5398C" wp14:editId="60370596">
+            <wp:extent cx="5940425" cy="506095"/>
+            <wp:effectExtent l="0" t="0" r="3175" b="8255"/>
+            <wp:docPr id="49" name="Рисунок 49"/>
+            <wp:cNvGraphicFramePr>
+              <a:graphicFrameLocks xmlns:a="http://schemas.openxmlformats.org/drawingml/2006/main" noChangeAspect="1"/>
+            </wp:cNvGraphicFramePr>
+            <a:graphic xmlns:a="http://schemas.openxmlformats.org/drawingml/2006/main">
+              <a:graphicData uri="http://schemas.openxmlformats.org/drawingml/2006/picture">
+                <pic:pic xmlns:pic="http://schemas.openxmlformats.org/drawingml/2006/picture">
+                  <pic:nvPicPr>
+                    <pic:cNvPr id="1" name=""/>
+                    <pic:cNvPicPr/>
+                  </pic:nvPicPr>
+                  <pic:blipFill>
+                    <a:blip r:embed="rId54"/>
+                    <a:stretch>
+                      <a:fillRect/>
+                    </a:stretch>
+                  </pic:blipFill>
+                  <pic:spPr>
+                    <a:xfrm>
+                      <a:off x="0" y="0"/>
+                      <a:ext cx="5940425" cy="506095"/>
+                    </a:xfrm>
+                    <a:prstGeom prst="rect">
+                      <a:avLst/>
+                    </a:prstGeom>
+                  </pic:spPr>
+                </pic:pic>
+              </a:graphicData>
+            </a:graphic>
+          </wp:inline>
+        </w:drawing>
+      </w:r>
+      <w:r>
+        <w:rPr>
+          <w:rFonts w:cstheme="minorHAnsi"/>
+          <w:color w:val="222222"/>
+          <w:shd w:val="clear" w:color="auto" w:fill="FFFFFF"/>
+        </w:rPr>
+        <w:t xml:space="preserve">Это значит, что если сделать </w:t>
+      </w:r>
+      <w:r>
+        <w:rPr>
+          <w:rFonts w:cstheme="minorHAnsi"/>
+          <w:color w:val="222222"/>
+          <w:shd w:val="clear" w:color="auto" w:fill="FFFFFF"/>
+          <w:lang w:val="en-US"/>
+        </w:rPr>
+        <w:t>ROLLBACK</w:t>
+      </w:r>
+      <w:r>
+        <w:rPr>
+          <w:rFonts w:cstheme="minorHAnsi"/>
+          <w:color w:val="222222"/>
+          <w:shd w:val="clear" w:color="auto" w:fill="FFFFFF"/>
+        </w:rPr>
+        <w:t xml:space="preserve">, то команда отменена не будет, то есть новое поле электронной почты </w:t>
+      </w:r>
+      <w:r>
+        <w:rPr>
+          <w:rFonts w:cstheme="minorHAnsi"/>
+          <w:b/>
+          <w:bCs/>
+          <w:shd w:val="clear" w:color="auto" w:fill="FFFFFF"/>
+        </w:rPr>
+        <w:t>останется</w:t>
+      </w:r>
+      <w:r>
+        <w:rPr>
+          <w:rFonts w:cstheme="minorHAnsi"/>
+          <w:shd w:val="clear" w:color="auto" w:fill="FFFFFF"/>
+        </w:rPr>
+        <w:t xml:space="preserve"> </w:t>
+      </w:r>
+      <w:r>
+        <w:rPr>
+          <w:rFonts w:cstheme="minorHAnsi"/>
+          <w:color w:val="222222"/>
+          <w:shd w:val="clear" w:color="auto" w:fill="FFFFFF"/>
+        </w:rPr>
+        <w:t>в таблице!</w:t>
+      </w:r>
+    </w:p>
+    <w:p>
+      <w:pPr>
+        <w:rPr>
+          <w:color w:val="FF0000"/>
+        </w:rPr>
+      </w:pPr>
+    </w:p>
+    <w:p>
+      <w:bookmarkStart w:id="0" w:name="_GoBack"/>
+      <w:r>
+        <w:rPr>
+          <w:noProof/>
+        </w:rPr>
+        <w:drawing>
+          <wp:inline distT="0" distB="0" distL="0" distR="0" wp14:anchorId="201BECC7" wp14:editId="23F328D4">
+            <wp:extent cx="4790498" cy="1388246"/>
+            <wp:effectExtent l="0" t="0" r="0" b="2540"/>
+            <wp:docPr id="47" name="Рисунок 47"/>
+            <wp:cNvGraphicFramePr>
+              <a:graphicFrameLocks xmlns:a="http://schemas.openxmlformats.org/drawingml/2006/main" noChangeAspect="1"/>
+            </wp:cNvGraphicFramePr>
+            <a:graphic xmlns:a="http://schemas.openxmlformats.org/drawingml/2006/main">
+              <a:graphicData uri="http://schemas.openxmlformats.org/drawingml/2006/picture">
+                <pic:pic xmlns:pic="http://schemas.openxmlformats.org/drawingml/2006/picture">
+                  <pic:nvPicPr>
+                    <pic:cNvPr id="1" name=""/>
+                    <pic:cNvPicPr/>
+                  </pic:nvPicPr>
+                  <pic:blipFill>
+                    <a:blip r:embed="rId55"/>
+                    <a:stretch>
+                      <a:fillRect/>
+                    </a:stretch>
+                  </pic:blipFill>
+                  <pic:spPr>
+                    <a:xfrm>
+                      <a:off x="0" y="0"/>
+                      <a:ext cx="4816133" cy="1395675"/>
+                    </a:xfrm>
+                    <a:prstGeom prst="rect">
+                      <a:avLst/>
+                    </a:prstGeom>
+                  </pic:spPr>
+                </pic:pic>
+              </a:graphicData>
+            </a:graphic>
+          </wp:inline>
+        </w:drawing>
+      </w:r>
+      <w:bookmarkEnd w:id="0"/>
+    </w:p>
+    <w:p>
+      <w:r>
+        <w:rPr>
+          <w:noProof/>
+        </w:rPr>
+        <w:lastRenderedPageBreak/>
+        <w:drawing>
+          <wp:inline distT="0" distB="0" distL="0" distR="0" wp14:anchorId="3B11A5C5" wp14:editId="6FE03CB3">
+            <wp:extent cx="3477895" cy="1537635"/>
+            <wp:effectExtent l="0" t="0" r="8255" b="5715"/>
             <wp:docPr id="48" name="Рисунок 48"/>
             <wp:cNvGraphicFramePr>
               <a:graphicFrameLocks xmlns:a="http://schemas.openxmlformats.org/drawingml/2006/main" noChangeAspect="1"/>
@@ -4433,7 +4232,7 @@
                     <pic:cNvPicPr/>
                   </pic:nvPicPr>
                   <pic:blipFill>
-                    <a:blip r:embed="rId50"/>
+                    <a:blip r:embed="rId56"/>
                     <a:stretch>
                       <a:fillRect/>
                     </a:stretch>
@@ -4441,7 +4240,7 @@
                   <pic:spPr>
                     <a:xfrm>
                       <a:off x="0" y="0"/>
-                      <a:ext cx="4172113" cy="1844560"/>
+                      <a:ext cx="3487376" cy="1541827"/>
                     </a:xfrm>
                     <a:prstGeom prst="rect">
                       <a:avLst/>
@@ -5050,6 +4849,18 @@
       <w:szCs w:val="18"/>
     </w:rPr>
   </w:style>
+  <w:style w:type="character" w:styleId="a6">
+    <w:name w:val="Hyperlink"/>
+    <w:basedOn w:val="a0"/>
+    <w:uiPriority w:val="99"/>
+    <w:semiHidden/>
+    <w:unhideWhenUsed/>
+    <w:rsid w:val="00E77C9A"/>
+    <w:rPr>
+      <w:color w:val="0000FF"/>
+      <w:u w:val="single"/>
+    </w:rPr>
+  </w:style>
 </w:styles>
 </file>
 
